--- a/learning_diary.docx
+++ b/learning_diary.docx
@@ -5767,13 +5767,7 @@
         <w:rPr>
           <w:lang w:val="en-US"/>
         </w:rPr>
-        <w:t xml:space="preserve"> </w:t>
-      </w:r>
-      <w:r>
-        <w:rPr>
-          <w:lang w:val="en-US"/>
-        </w:rPr>
-        <w:t>the same styles as the example project, was added to the left edge.</w:t>
+        <w:t xml:space="preserve"> the same styles as the example project, was added to the left edge.</w:t>
       </w:r>
     </w:p>
     <w:p>
@@ -5861,7 +5855,371 @@
     <w:p>
       <w:pPr>
         <w:pStyle w:val="BodyText"/>
-        <w:ind w:left="720"/>
+        <w:rPr>
+          <w:b/>
+          <w:bCs/>
+          <w:lang w:val="en-US"/>
+        </w:rPr>
+      </w:pPr>
+      <w:r>
+        <w:rPr>
+          <w:b/>
+          <w:bCs/>
+          <w:lang w:val="en-US"/>
+        </w:rPr>
+        <w:t>STUDENT PROJECT</w:t>
+      </w:r>
+    </w:p>
+    <w:p>
+      <w:pPr>
+        <w:pStyle w:val="BodyText"/>
+        <w:rPr>
+          <w:b/>
+          <w:bCs/>
+          <w:lang w:val="en-US"/>
+        </w:rPr>
+      </w:pPr>
+      <w:r>
+        <w:rPr>
+          <w:b/>
+          <w:bCs/>
+          <w:lang w:val="en-US"/>
+        </w:rPr>
+        <w:t>11</w:t>
+      </w:r>
+      <w:r>
+        <w:rPr>
+          <w:b/>
+          <w:bCs/>
+          <w:lang w:val="en-US"/>
+        </w:rPr>
+        <w:t>.6-</w:t>
+      </w:r>
+      <w:r>
+        <w:rPr>
+          <w:b/>
+          <w:bCs/>
+          <w:lang w:val="en-US"/>
+        </w:rPr>
+        <w:t>30</w:t>
+      </w:r>
+      <w:r>
+        <w:rPr>
+          <w:b/>
+          <w:bCs/>
+          <w:lang w:val="en-US"/>
+        </w:rPr>
+        <w:t>.6.2022</w:t>
+      </w:r>
+    </w:p>
+    <w:p>
+      <w:pPr>
+        <w:pStyle w:val="BodyText"/>
+        <w:rPr>
+          <w:lang w:val="en-US"/>
+        </w:rPr>
+      </w:pPr>
+      <w:r>
+        <w:rPr>
+          <w:lang w:val="en-US"/>
+        </w:rPr>
+        <w:t xml:space="preserve">During these last two weeks, the student project task </w:t>
+      </w:r>
+      <w:r>
+        <w:rPr>
+          <w:lang w:val="en-US"/>
+        </w:rPr>
+        <w:t xml:space="preserve">focused on adding responsive styles </w:t>
+      </w:r>
+      <w:r>
+        <w:rPr>
+          <w:lang w:val="en-US"/>
+        </w:rPr>
+        <w:t>that define the page's configuration for different screen sizes (on the whole 12), as illustrated below</w:t>
+      </w:r>
+      <w:r>
+        <w:rPr>
+          <w:lang w:val="en-US"/>
+        </w:rPr>
+        <w:t>.</w:t>
+      </w:r>
+      <w:r>
+        <w:rPr>
+          <w:lang w:val="en-US"/>
+        </w:rPr>
+        <w:t xml:space="preserve"> </w:t>
+      </w:r>
+    </w:p>
+    <w:p>
+      <w:pPr>
+        <w:pStyle w:val="BodyText"/>
+        <w:numPr>
+          <w:ilvl w:val="0"/>
+          <w:numId w:val="14"/>
+        </w:numPr>
+        <w:rPr>
+          <w:lang w:val="en-US"/>
+        </w:rPr>
+      </w:pPr>
+      <w:r>
+        <w:rPr>
+          <w:lang w:val="en-US"/>
+        </w:rPr>
+        <w:t>(max-width: 500px)</w:t>
+      </w:r>
+    </w:p>
+    <w:p>
+      <w:pPr>
+        <w:pStyle w:val="BodyText"/>
+        <w:numPr>
+          <w:ilvl w:val="0"/>
+          <w:numId w:val="14"/>
+        </w:numPr>
+        <w:rPr>
+          <w:lang w:val="en-US"/>
+        </w:rPr>
+      </w:pPr>
+      <w:r>
+        <w:rPr>
+          <w:lang w:val="en-US"/>
+        </w:rPr>
+        <w:t>(max-width: 750px)</w:t>
+      </w:r>
+    </w:p>
+    <w:p>
+      <w:pPr>
+        <w:pStyle w:val="BodyText"/>
+        <w:numPr>
+          <w:ilvl w:val="0"/>
+          <w:numId w:val="14"/>
+        </w:numPr>
+        <w:rPr>
+          <w:lang w:val="en-US"/>
+        </w:rPr>
+      </w:pPr>
+      <w:r>
+        <w:rPr>
+          <w:lang w:val="en-US"/>
+        </w:rPr>
+        <w:t>(max-width: 995px)</w:t>
+      </w:r>
+    </w:p>
+    <w:p>
+      <w:pPr>
+        <w:pStyle w:val="BodyText"/>
+        <w:numPr>
+          <w:ilvl w:val="0"/>
+          <w:numId w:val="14"/>
+        </w:numPr>
+        <w:rPr>
+          <w:lang w:val="en-US"/>
+        </w:rPr>
+      </w:pPr>
+      <w:r>
+        <w:rPr>
+          <w:lang w:val="en-US"/>
+        </w:rPr>
+        <w:t>(min-width: 996px)  and (max-width: 1100px)</w:t>
+      </w:r>
+    </w:p>
+    <w:p>
+      <w:pPr>
+        <w:pStyle w:val="BodyText"/>
+        <w:numPr>
+          <w:ilvl w:val="0"/>
+          <w:numId w:val="14"/>
+        </w:numPr>
+        <w:rPr>
+          <w:lang w:val="en-US"/>
+        </w:rPr>
+      </w:pPr>
+      <w:r>
+        <w:rPr>
+          <w:lang w:val="en-US"/>
+        </w:rPr>
+        <w:t>(min-width: 1101px)  and (max-width: 1250px)</w:t>
+      </w:r>
+    </w:p>
+    <w:p>
+      <w:pPr>
+        <w:pStyle w:val="BodyText"/>
+        <w:numPr>
+          <w:ilvl w:val="0"/>
+          <w:numId w:val="14"/>
+        </w:numPr>
+        <w:rPr>
+          <w:lang w:val="en-US"/>
+        </w:rPr>
+      </w:pPr>
+      <w:r>
+        <w:rPr>
+          <w:lang w:val="en-US"/>
+        </w:rPr>
+        <w:t>(min-width: 1251px)  and (max-width:1350px)</w:t>
+      </w:r>
+    </w:p>
+    <w:p>
+      <w:pPr>
+        <w:pStyle w:val="BodyText"/>
+        <w:numPr>
+          <w:ilvl w:val="0"/>
+          <w:numId w:val="14"/>
+        </w:numPr>
+        <w:rPr>
+          <w:lang w:val="en-US"/>
+        </w:rPr>
+      </w:pPr>
+      <w:r>
+        <w:rPr>
+          <w:lang w:val="en-US"/>
+        </w:rPr>
+        <w:t>(min-width: 1351px)  and (max-width:1450px)</w:t>
+      </w:r>
+    </w:p>
+    <w:p>
+      <w:pPr>
+        <w:pStyle w:val="BodyText"/>
+        <w:numPr>
+          <w:ilvl w:val="0"/>
+          <w:numId w:val="14"/>
+        </w:numPr>
+        <w:rPr>
+          <w:lang w:val="en-US"/>
+        </w:rPr>
+      </w:pPr>
+      <w:r>
+        <w:rPr>
+          <w:lang w:val="en-US"/>
+        </w:rPr>
+        <w:lastRenderedPageBreak/>
+        <w:t>(min-width: 1451px)  and (max-width:1550px)</w:t>
+      </w:r>
+    </w:p>
+    <w:p>
+      <w:pPr>
+        <w:pStyle w:val="BodyText"/>
+        <w:numPr>
+          <w:ilvl w:val="0"/>
+          <w:numId w:val="14"/>
+        </w:numPr>
+        <w:rPr>
+          <w:lang w:val="en-US"/>
+        </w:rPr>
+      </w:pPr>
+      <w:r>
+        <w:rPr>
+          <w:lang w:val="en-US"/>
+        </w:rPr>
+        <w:t>(min-width: 1551px)  and (max-width:1580px)</w:t>
+      </w:r>
+    </w:p>
+    <w:p>
+      <w:pPr>
+        <w:pStyle w:val="BodyText"/>
+        <w:numPr>
+          <w:ilvl w:val="0"/>
+          <w:numId w:val="14"/>
+        </w:numPr>
+        <w:rPr>
+          <w:lang w:val="en-US"/>
+        </w:rPr>
+      </w:pPr>
+      <w:r>
+        <w:rPr>
+          <w:lang w:val="en-US"/>
+        </w:rPr>
+        <w:t>(min-width: 1581px)  and (max-width:1650px)</w:t>
+      </w:r>
+    </w:p>
+    <w:p>
+      <w:pPr>
+        <w:pStyle w:val="BodyText"/>
+        <w:numPr>
+          <w:ilvl w:val="0"/>
+          <w:numId w:val="14"/>
+        </w:numPr>
+        <w:rPr>
+          <w:lang w:val="en-US"/>
+        </w:rPr>
+      </w:pPr>
+      <w:r>
+        <w:rPr>
+          <w:lang w:val="en-US"/>
+        </w:rPr>
+        <w:t>(min-width: 1651px)  and (max-width:1800px)</w:t>
+      </w:r>
+    </w:p>
+    <w:p>
+      <w:pPr>
+        <w:pStyle w:val="BodyText"/>
+        <w:numPr>
+          <w:ilvl w:val="0"/>
+          <w:numId w:val="14"/>
+        </w:numPr>
+        <w:rPr>
+          <w:lang w:val="en-US"/>
+        </w:rPr>
+      </w:pPr>
+      <w:r>
+        <w:rPr>
+          <w:lang w:val="en-US"/>
+        </w:rPr>
+        <w:t>(min-width: 1801px)</w:t>
+      </w:r>
+    </w:p>
+    <w:p>
+      <w:pPr>
+        <w:pStyle w:val="BodyText"/>
+        <w:rPr>
+          <w:lang w:val="en-US"/>
+        </w:rPr>
+      </w:pPr>
+      <w:r>
+        <w:rPr>
+          <w:lang w:val="en-US"/>
+        </w:rPr>
+        <w:t xml:space="preserve">One of the main challenges of adding the responsive styles was </w:t>
+      </w:r>
+      <w:r>
+        <w:rPr>
+          <w:lang w:val="en-US"/>
+        </w:rPr>
+        <w:t>numerous items that had to be taken into account. On the other hand, the size of items must be changed in the way that</w:t>
+      </w:r>
+    </w:p>
+    <w:p>
+      <w:pPr>
+        <w:pStyle w:val="BodyText"/>
+        <w:rPr>
+          <w:lang w:val="en-US"/>
+        </w:rPr>
+      </w:pPr>
+      <w:r>
+        <w:rPr>
+          <w:lang w:val="en-US"/>
+        </w:rPr>
+        <w:t xml:space="preserve">all essential page sections could be embedded into the framework of individual screen sizes, and consequently, it causes making the page responsive to be time-consuming and complicated.             </w:t>
+      </w:r>
+      <w:r>
+        <w:rPr>
+          <w:lang w:val="en-US"/>
+        </w:rPr>
+        <w:t xml:space="preserve">  </w:t>
+      </w:r>
+    </w:p>
+    <w:p>
+      <w:pPr>
+        <w:pStyle w:val="BodyText"/>
+        <w:rPr>
+          <w:b/>
+          <w:bCs/>
+          <w:lang w:val="en-US"/>
+        </w:rPr>
+      </w:pPr>
+    </w:p>
+    <w:p>
+      <w:pPr>
+        <w:pStyle w:val="BodyText"/>
       </w:pPr>
     </w:p>
     <w:sectPr>
@@ -7425,6 +7783,92 @@
     </w:lvl>
   </w:abstractNum>
   <w:abstractNum w:abstractNumId="12" w15:restartNumberingAfterBreak="0">
+    <w:nsid w:val="7B8C0E71"/>
+    <w:multiLevelType w:val="hybridMultilevel"/>
+    <w:tmpl w:val="6D3E3D3A"/>
+    <w:lvl w:ilvl="0" w:tplc="1000000F">
+      <w:start w:val="1"/>
+      <w:numFmt w:val="decimal"/>
+      <w:lvlText w:val="%1."/>
+      <w:lvlJc w:val="left"/>
+      <w:pPr>
+        <w:ind w:left="720" w:hanging="360"/>
+      </w:pPr>
+    </w:lvl>
+    <w:lvl w:ilvl="1" w:tplc="10000019" w:tentative="1">
+      <w:start w:val="1"/>
+      <w:numFmt w:val="lowerLetter"/>
+      <w:lvlText w:val="%2."/>
+      <w:lvlJc w:val="left"/>
+      <w:pPr>
+        <w:ind w:left="1440" w:hanging="360"/>
+      </w:pPr>
+    </w:lvl>
+    <w:lvl w:ilvl="2" w:tplc="1000001B" w:tentative="1">
+      <w:start w:val="1"/>
+      <w:numFmt w:val="lowerRoman"/>
+      <w:lvlText w:val="%3."/>
+      <w:lvlJc w:val="right"/>
+      <w:pPr>
+        <w:ind w:left="2160" w:hanging="180"/>
+      </w:pPr>
+    </w:lvl>
+    <w:lvl w:ilvl="3" w:tplc="1000000F" w:tentative="1">
+      <w:start w:val="1"/>
+      <w:numFmt w:val="decimal"/>
+      <w:lvlText w:val="%4."/>
+      <w:lvlJc w:val="left"/>
+      <w:pPr>
+        <w:ind w:left="2880" w:hanging="360"/>
+      </w:pPr>
+    </w:lvl>
+    <w:lvl w:ilvl="4" w:tplc="10000019" w:tentative="1">
+      <w:start w:val="1"/>
+      <w:numFmt w:val="lowerLetter"/>
+      <w:lvlText w:val="%5."/>
+      <w:lvlJc w:val="left"/>
+      <w:pPr>
+        <w:ind w:left="3600" w:hanging="360"/>
+      </w:pPr>
+    </w:lvl>
+    <w:lvl w:ilvl="5" w:tplc="1000001B" w:tentative="1">
+      <w:start w:val="1"/>
+      <w:numFmt w:val="lowerRoman"/>
+      <w:lvlText w:val="%6."/>
+      <w:lvlJc w:val="right"/>
+      <w:pPr>
+        <w:ind w:left="4320" w:hanging="180"/>
+      </w:pPr>
+    </w:lvl>
+    <w:lvl w:ilvl="6" w:tplc="1000000F" w:tentative="1">
+      <w:start w:val="1"/>
+      <w:numFmt w:val="decimal"/>
+      <w:lvlText w:val="%7."/>
+      <w:lvlJc w:val="left"/>
+      <w:pPr>
+        <w:ind w:left="5040" w:hanging="360"/>
+      </w:pPr>
+    </w:lvl>
+    <w:lvl w:ilvl="7" w:tplc="10000019" w:tentative="1">
+      <w:start w:val="1"/>
+      <w:numFmt w:val="lowerLetter"/>
+      <w:lvlText w:val="%8."/>
+      <w:lvlJc w:val="left"/>
+      <w:pPr>
+        <w:ind w:left="5760" w:hanging="360"/>
+      </w:pPr>
+    </w:lvl>
+    <w:lvl w:ilvl="8" w:tplc="1000001B" w:tentative="1">
+      <w:start w:val="1"/>
+      <w:numFmt w:val="lowerRoman"/>
+      <w:lvlText w:val="%9."/>
+      <w:lvlJc w:val="right"/>
+      <w:pPr>
+        <w:ind w:left="6480" w:hanging="180"/>
+      </w:pPr>
+    </w:lvl>
+  </w:abstractNum>
+  <w:abstractNum w:abstractNumId="13" w15:restartNumberingAfterBreak="0">
     <w:nsid w:val="7C981A45"/>
     <w:multiLevelType w:val="multilevel"/>
     <w:tmpl w:val="034853E2"/>
@@ -7553,7 +7997,7 @@
     <w:abstractNumId w:val="3"/>
   </w:num>
   <w:num w:numId="3" w16cid:durableId="312880919">
-    <w:abstractNumId w:val="12"/>
+    <w:abstractNumId w:val="13"/>
   </w:num>
   <w:num w:numId="4" w16cid:durableId="960920078">
     <w:abstractNumId w:val="2"/>
@@ -7584,6 +8028,9 @@
   </w:num>
   <w:num w:numId="13" w16cid:durableId="257448605">
     <w:abstractNumId w:val="10"/>
+  </w:num>
+  <w:num w:numId="14" w16cid:durableId="1212307341">
+    <w:abstractNumId w:val="12"/>
   </w:num>
 </w:numbering>
 </file>
